--- a/gateway/docs/Gateway Pattern.docx
+++ b/gateway/docs/Gateway Pattern.docx
@@ -292,6 +292,279 @@
     <w:p>
       <w:pPr>
         <w:rPr>
+          <w:noProof/>
+          <w:lang w:val="en-US"/>
+        </w:rPr>
+      </w:pPr>
+      <w:r>
+        <w:rPr>
+          <w:noProof/>
+          <w:lang w:val="en-US"/>
+        </w:rPr>
+        <w:t>To run tutorial the following steps are necessary:</w:t>
+      </w:r>
+    </w:p>
+    <w:p>
+      <w:pPr>
+        <w:pStyle w:val="ListParagraph"/>
+        <w:numPr>
+          <w:ilvl w:val="0"/>
+          <w:numId w:val="2"/>
+        </w:numPr>
+        <w:rPr>
+          <w:lang w:val="en-US"/>
+        </w:rPr>
+      </w:pPr>
+      <w:r>
+        <w:rPr>
+          <w:lang w:val="en-US"/>
+        </w:rPr>
+        <w:t xml:space="preserve">Checkout maven projects from </w:t>
+      </w:r>
+      <w:hyperlink r:id="rId6" w:history="1">
+        <w:r>
+          <w:rPr>
+            <w:rStyle w:val="Hyperlink"/>
+            <w:lang w:val="en-US"/>
+          </w:rPr>
+          <w:t>GitHub Gateway</w:t>
+        </w:r>
+      </w:hyperlink>
+    </w:p>
+    <w:p>
+      <w:pPr>
+        <w:pStyle w:val="ListParagraph"/>
+        <w:numPr>
+          <w:ilvl w:val="0"/>
+          <w:numId w:val="2"/>
+        </w:numPr>
+        <w:rPr>
+          <w:lang w:val="en-US"/>
+        </w:rPr>
+      </w:pPr>
+      <w:r>
+        <w:rPr>
+          <w:lang w:val="en-US"/>
+        </w:rPr>
+        <w:t>Start service-foo</w:t>
+      </w:r>
+    </w:p>
+    <w:p>
+      <w:pPr>
+        <w:pStyle w:val="ListParagraph"/>
+        <w:numPr>
+          <w:ilvl w:val="0"/>
+          <w:numId w:val="2"/>
+        </w:numPr>
+        <w:rPr>
+          <w:lang w:val="en-US"/>
+        </w:rPr>
+      </w:pPr>
+      <w:r>
+        <w:rPr>
+          <w:lang w:val="en-US"/>
+        </w:rPr>
+        <w:t>Start service-bar</w:t>
+      </w:r>
+    </w:p>
+    <w:p>
+      <w:pPr>
+        <w:pStyle w:val="ListParagraph"/>
+        <w:numPr>
+          <w:ilvl w:val="0"/>
+          <w:numId w:val="2"/>
+        </w:numPr>
+        <w:spacing w:after="0"/>
+        <w:ind w:left="714" w:hanging="357"/>
+        <w:rPr>
+          <w:lang w:val="en-US"/>
+        </w:rPr>
+      </w:pPr>
+      <w:r>
+        <w:rPr>
+          <w:lang w:val="en-US"/>
+        </w:rPr>
+        <w:t>Test direct requests:</w:t>
+      </w:r>
+    </w:p>
+    <w:p>
+      <w:pPr>
+        <w:spacing w:after="0"/>
+        <w:ind w:left="709"/>
+        <w:rPr>
+          <w:rFonts w:ascii="Courier New" w:hAnsi="Courier New" w:cs="Courier New"/>
+          <w:lang w:val="en-US"/>
+        </w:rPr>
+      </w:pPr>
+      <w:r>
+        <w:rPr>
+          <w:rFonts w:ascii="Courier New" w:hAnsi="Courier New" w:cs="Courier New"/>
+          <w:lang w:val="en-US"/>
+        </w:rPr>
+        <w:t xml:space="preserve">[curl </w:t>
+      </w:r>
+      <w:hyperlink r:id="rId7" w:history="1">
+        <w:r>
+          <w:rPr>
+            <w:rStyle w:val="Hyperlink"/>
+            <w:rFonts w:ascii="Courier New" w:hAnsi="Courier New" w:cs="Courier New"/>
+            <w:lang w:val="en-US"/>
+          </w:rPr>
+          <w:t>http://localhost:8081/foo/hello</w:t>
+        </w:r>
+      </w:hyperlink>
+      <w:r>
+        <w:rPr>
+          <w:rFonts w:ascii="Courier New" w:hAnsi="Courier New" w:cs="Courier New"/>
+          <w:lang w:val="en-US"/>
+        </w:rPr>
+        <w:t xml:space="preserve">] </w:t>
+      </w:r>
+    </w:p>
+    <w:p>
+      <w:pPr>
+        <w:spacing w:after="120"/>
+        <w:ind w:left="709"/>
+        <w:rPr>
+          <w:rFonts w:ascii="Courier New" w:hAnsi="Courier New" w:cs="Courier New"/>
+          <w:lang w:val="en-US"/>
+        </w:rPr>
+      </w:pPr>
+      <w:r>
+        <w:rPr>
+          <w:rFonts w:ascii="Courier New" w:hAnsi="Courier New" w:cs="Courier New"/>
+          <w:lang w:val="en-US"/>
+        </w:rPr>
+        <w:t xml:space="preserve">[curl </w:t>
+      </w:r>
+      <w:hyperlink r:id="rId8" w:history="1">
+        <w:r>
+          <w:rPr>
+            <w:rStyle w:val="Hyperlink"/>
+            <w:rFonts w:ascii="Courier New" w:hAnsi="Courier New" w:cs="Courier New"/>
+            <w:lang w:val="en-US"/>
+          </w:rPr>
+          <w:t>http://localhost:8082/bar/hello</w:t>
+        </w:r>
+      </w:hyperlink>
+      <w:r>
+        <w:rPr>
+          <w:rFonts w:ascii="Courier New" w:hAnsi="Courier New" w:cs="Courier New"/>
+          <w:lang w:val="en-US"/>
+        </w:rPr>
+        <w:t>]</w:t>
+      </w:r>
+    </w:p>
+    <w:p>
+      <w:pPr>
+        <w:pStyle w:val="ListParagraph"/>
+        <w:numPr>
+          <w:ilvl w:val="0"/>
+          <w:numId w:val="2"/>
+        </w:numPr>
+        <w:rPr>
+          <w:lang w:val="en-US"/>
+        </w:rPr>
+      </w:pPr>
+      <w:r>
+        <w:rPr>
+          <w:lang w:val="en-US"/>
+        </w:rPr>
+        <w:t>Start gateway project</w:t>
+      </w:r>
+    </w:p>
+    <w:p>
+      <w:pPr>
+        <w:pStyle w:val="ListParagraph"/>
+        <w:numPr>
+          <w:ilvl w:val="0"/>
+          <w:numId w:val="2"/>
+        </w:numPr>
+        <w:spacing w:after="0"/>
+        <w:ind w:left="714" w:hanging="357"/>
+        <w:rPr>
+          <w:lang w:val="en-US"/>
+        </w:rPr>
+      </w:pPr>
+      <w:r>
+        <w:rPr>
+          <w:lang w:val="en-US"/>
+        </w:rPr>
+        <w:t xml:space="preserve">Access microservices using central gateway: </w:t>
+      </w:r>
+    </w:p>
+    <w:p>
+      <w:pPr>
+        <w:spacing w:after="0"/>
+        <w:ind w:left="709"/>
+        <w:rPr>
+          <w:rFonts w:ascii="Courier New" w:hAnsi="Courier New" w:cs="Courier New"/>
+          <w:lang w:val="en-US"/>
+        </w:rPr>
+      </w:pPr>
+      <w:r>
+        <w:rPr>
+          <w:rFonts w:ascii="Courier New" w:hAnsi="Courier New" w:cs="Courier New"/>
+          <w:lang w:val="en-US"/>
+        </w:rPr>
+        <w:t xml:space="preserve">[curl </w:t>
+      </w:r>
+      <w:hyperlink r:id="rId9" w:history="1">
+        <w:r>
+          <w:rPr>
+            <w:rStyle w:val="Hyperlink"/>
+            <w:rFonts w:ascii="Courier New" w:hAnsi="Courier New" w:cs="Courier New"/>
+            <w:lang w:val="en-US"/>
+          </w:rPr>
+          <w:t>http://localhost:8080/foo/hello</w:t>
+        </w:r>
+      </w:hyperlink>
+      <w:r>
+        <w:rPr>
+          <w:rFonts w:ascii="Courier New" w:hAnsi="Courier New" w:cs="Courier New"/>
+          <w:lang w:val="en-US"/>
+        </w:rPr>
+        <w:t xml:space="preserve">] </w:t>
+      </w:r>
+    </w:p>
+    <w:p>
+      <w:pPr>
+        <w:spacing w:after="120"/>
+        <w:ind w:left="709"/>
+        <w:rPr>
+          <w:rFonts w:ascii="Courier New" w:hAnsi="Courier New" w:cs="Courier New"/>
+          <w:lang w:val="en-US"/>
+        </w:rPr>
+      </w:pPr>
+      <w:r>
+        <w:rPr>
+          <w:rFonts w:ascii="Courier New" w:hAnsi="Courier New" w:cs="Courier New"/>
+          <w:lang w:val="en-US"/>
+        </w:rPr>
+        <w:t xml:space="preserve">[curl </w:t>
+      </w:r>
+      <w:hyperlink r:id="rId10" w:history="1">
+        <w:r>
+          <w:rPr>
+            <w:rStyle w:val="Hyperlink"/>
+            <w:rFonts w:ascii="Courier New" w:hAnsi="Courier New" w:cs="Courier New"/>
+            <w:lang w:val="en-US"/>
+          </w:rPr>
+          <w:t>http://localhost:8080/bar/hello</w:t>
+        </w:r>
+      </w:hyperlink>
+      <w:r>
+        <w:rPr>
+          <w:rFonts w:ascii="Courier New" w:hAnsi="Courier New" w:cs="Courier New"/>
+          <w:lang w:val="en-US"/>
+        </w:rPr>
+        <w:t>]</w:t>
+      </w:r>
+    </w:p>
+    <w:p>
+      <w:pPr>
+        <w:pStyle w:val="ListParagraph"/>
+        <w:rPr>
           <w:lang w:val="en-US"/>
         </w:rPr>
       </w:pPr>
@@ -396,8 +669,124 @@
       </w:pPr>
     </w:lvl>
   </w:abstractNum>
+  <w:abstractNum w:abstractNumId="1" w15:restartNumberingAfterBreak="0">
+    <w:nsid w:val="5D8C0536"/>
+    <w:multiLevelType w:val="hybridMultilevel"/>
+    <w:tmpl w:val="0ADC1E9E"/>
+    <w:lvl w:ilvl="0" w:tplc="04070001">
+      <w:start w:val="1"/>
+      <w:numFmt w:val="bullet"/>
+      <w:lvlText w:val=""/>
+      <w:lvlJc w:val="left"/>
+      <w:pPr>
+        <w:ind w:left="720" w:hanging="360"/>
+      </w:pPr>
+      <w:rPr>
+        <w:rFonts w:ascii="Symbol" w:hAnsi="Symbol" w:hint="default"/>
+      </w:rPr>
+    </w:lvl>
+    <w:lvl w:ilvl="1" w:tplc="04070003" w:tentative="1">
+      <w:start w:val="1"/>
+      <w:numFmt w:val="bullet"/>
+      <w:lvlText w:val="o"/>
+      <w:lvlJc w:val="left"/>
+      <w:pPr>
+        <w:ind w:left="1440" w:hanging="360"/>
+      </w:pPr>
+      <w:rPr>
+        <w:rFonts w:ascii="Courier New" w:hAnsi="Courier New" w:cs="Courier New" w:hint="default"/>
+      </w:rPr>
+    </w:lvl>
+    <w:lvl w:ilvl="2" w:tplc="04070005" w:tentative="1">
+      <w:start w:val="1"/>
+      <w:numFmt w:val="bullet"/>
+      <w:lvlText w:val=""/>
+      <w:lvlJc w:val="left"/>
+      <w:pPr>
+        <w:ind w:left="2160" w:hanging="360"/>
+      </w:pPr>
+      <w:rPr>
+        <w:rFonts w:ascii="Wingdings" w:hAnsi="Wingdings" w:hint="default"/>
+      </w:rPr>
+    </w:lvl>
+    <w:lvl w:ilvl="3" w:tplc="04070001" w:tentative="1">
+      <w:start w:val="1"/>
+      <w:numFmt w:val="bullet"/>
+      <w:lvlText w:val=""/>
+      <w:lvlJc w:val="left"/>
+      <w:pPr>
+        <w:ind w:left="2880" w:hanging="360"/>
+      </w:pPr>
+      <w:rPr>
+        <w:rFonts w:ascii="Symbol" w:hAnsi="Symbol" w:hint="default"/>
+      </w:rPr>
+    </w:lvl>
+    <w:lvl w:ilvl="4" w:tplc="04070003" w:tentative="1">
+      <w:start w:val="1"/>
+      <w:numFmt w:val="bullet"/>
+      <w:lvlText w:val="o"/>
+      <w:lvlJc w:val="left"/>
+      <w:pPr>
+        <w:ind w:left="3600" w:hanging="360"/>
+      </w:pPr>
+      <w:rPr>
+        <w:rFonts w:ascii="Courier New" w:hAnsi="Courier New" w:cs="Courier New" w:hint="default"/>
+      </w:rPr>
+    </w:lvl>
+    <w:lvl w:ilvl="5" w:tplc="04070005" w:tentative="1">
+      <w:start w:val="1"/>
+      <w:numFmt w:val="bullet"/>
+      <w:lvlText w:val=""/>
+      <w:lvlJc w:val="left"/>
+      <w:pPr>
+        <w:ind w:left="4320" w:hanging="360"/>
+      </w:pPr>
+      <w:rPr>
+        <w:rFonts w:ascii="Wingdings" w:hAnsi="Wingdings" w:hint="default"/>
+      </w:rPr>
+    </w:lvl>
+    <w:lvl w:ilvl="6" w:tplc="04070001" w:tentative="1">
+      <w:start w:val="1"/>
+      <w:numFmt w:val="bullet"/>
+      <w:lvlText w:val=""/>
+      <w:lvlJc w:val="left"/>
+      <w:pPr>
+        <w:ind w:left="5040" w:hanging="360"/>
+      </w:pPr>
+      <w:rPr>
+        <w:rFonts w:ascii="Symbol" w:hAnsi="Symbol" w:hint="default"/>
+      </w:rPr>
+    </w:lvl>
+    <w:lvl w:ilvl="7" w:tplc="04070003" w:tentative="1">
+      <w:start w:val="1"/>
+      <w:numFmt w:val="bullet"/>
+      <w:lvlText w:val="o"/>
+      <w:lvlJc w:val="left"/>
+      <w:pPr>
+        <w:ind w:left="5760" w:hanging="360"/>
+      </w:pPr>
+      <w:rPr>
+        <w:rFonts w:ascii="Courier New" w:hAnsi="Courier New" w:cs="Courier New" w:hint="default"/>
+      </w:rPr>
+    </w:lvl>
+    <w:lvl w:ilvl="8" w:tplc="04070005" w:tentative="1">
+      <w:start w:val="1"/>
+      <w:numFmt w:val="bullet"/>
+      <w:lvlText w:val=""/>
+      <w:lvlJc w:val="left"/>
+      <w:pPr>
+        <w:ind w:left="6480" w:hanging="360"/>
+      </w:pPr>
+      <w:rPr>
+        <w:rFonts w:ascii="Wingdings" w:hAnsi="Wingdings" w:hint="default"/>
+      </w:rPr>
+    </w:lvl>
+  </w:abstractNum>
   <w:num w:numId="1">
     <w:abstractNumId w:val="0"/>
+  </w:num>
+  <w:num w:numId="2">
+    <w:abstractNumId w:val="1"/>
   </w:num>
 </w:numbering>
 </file>
@@ -798,6 +1187,7 @@
   <w:style w:type="paragraph" w:default="1" w:styleId="Normal">
     <w:name w:val="Normal"/>
     <w:qFormat/>
+    <w:rsid w:val="00490F1E"/>
   </w:style>
   <w:style w:type="paragraph" w:styleId="Heading1">
     <w:name w:val="heading 1"/>
@@ -905,6 +1295,29 @@
       <w:ind w:left="720"/>
       <w:contextualSpacing/>
     </w:pPr>
+  </w:style>
+  <w:style w:type="character" w:styleId="Hyperlink">
+    <w:name w:val="Hyperlink"/>
+    <w:basedOn w:val="DefaultParagraphFont"/>
+    <w:uiPriority w:val="99"/>
+    <w:unhideWhenUsed/>
+    <w:rsid w:val="00DA57AD"/>
+    <w:rPr>
+      <w:color w:val="0563C1" w:themeColor="hyperlink"/>
+      <w:u w:val="single"/>
+    </w:rPr>
+  </w:style>
+  <w:style w:type="character" w:styleId="UnresolvedMention">
+    <w:name w:val="Unresolved Mention"/>
+    <w:basedOn w:val="DefaultParagraphFont"/>
+    <w:uiPriority w:val="99"/>
+    <w:semiHidden/>
+    <w:unhideWhenUsed/>
+    <w:rsid w:val="00DA57AD"/>
+    <w:rPr>
+      <w:color w:val="605E5C"/>
+      <w:shd w:val="clear" w:color="auto" w:fill="E1DFDD"/>
+    </w:rPr>
   </w:style>
 </w:styles>
 </file>
